--- a/UseCase5-ViewTransactions.docx
+++ b/UseCase5-ViewTransactions.docx
@@ -7,19 +7,13 @@
         <w:jc w:val="center"/>
       </w:pPr>
       <w:r>
-        <w:t>Use Case 5</w:t>
-      </w:r>
-      <w:r>
-        <w:t xml:space="preserve">:  </w:t>
-      </w:r>
-      <w:r>
-        <w:t xml:space="preserve">View </w:t>
-      </w:r>
-      <w:proofErr w:type="spellStart"/>
-      <w:r>
-        <w:t>Transacions</w:t>
-      </w:r>
-      <w:proofErr w:type="spellEnd"/>
+        <w:t xml:space="preserve">Use Case 5:  View </w:t>
+      </w:r>
+      <w:r>
+        <w:t>Transactions</w:t>
+      </w:r>
+      <w:bookmarkStart w:id="0" w:name="_GoBack"/>
+      <w:bookmarkEnd w:id="0"/>
     </w:p>
     <w:p>
       <w:pPr>
@@ -35,15 +29,7 @@
         <w:t>Scope:</w:t>
       </w:r>
       <w:r>
-        <w:t xml:space="preserve">  </w:t>
-      </w:r>
-      <w:proofErr w:type="spellStart"/>
-      <w:r>
-        <w:t>MoneyManager</w:t>
-      </w:r>
-      <w:proofErr w:type="spellEnd"/>
-      <w:r>
-        <w:t xml:space="preserve"> Android app</w:t>
+        <w:t xml:space="preserve">  MoneyManager Android app</w:t>
       </w:r>
     </w:p>
     <w:p>
@@ -125,10 +111,7 @@
         </w:numPr>
       </w:pPr>
       <w:r>
-        <w:t xml:space="preserve">User – </w:t>
-      </w:r>
-      <w:r>
-        <w:t>wants to be able to view transaction made under his account</w:t>
+        <w:t>User – wants to be able to view transaction made under his account</w:t>
       </w:r>
     </w:p>
     <w:p>
@@ -139,10 +122,7 @@
         </w:numPr>
       </w:pPr>
       <w:r>
-        <w:t xml:space="preserve">System Admin(s) – </w:t>
-      </w:r>
-      <w:r>
-        <w:t xml:space="preserve">want to be able to identify users in order to associate them with their accounts, and store log the transactions done on </w:t>
+        <w:t xml:space="preserve">System Admin(s) – want to be able to identify users in order to associate them with their accounts, and store log the transactions done on </w:t>
       </w:r>
       <w:r>
         <w:t>their</w:t>
@@ -161,10 +141,7 @@
         <w:t>Preconditions:</w:t>
       </w:r>
       <w:r>
-        <w:t xml:space="preserve">  User </w:t>
-      </w:r>
-      <w:r>
-        <w:t xml:space="preserve">must be a registered member of the bank and log in to his account. </w:t>
+        <w:t xml:space="preserve">  User must be a registered member of the bank and log in to his account. </w:t>
       </w:r>
     </w:p>
     <w:p>
@@ -174,27 +151,15 @@
           <w:bCs/>
         </w:rPr>
       </w:pPr>
-      <w:proofErr w:type="spellStart"/>
       <w:r>
         <w:rPr>
           <w:b/>
           <w:bCs/>
         </w:rPr>
-        <w:t>Postconditions</w:t>
-      </w:r>
-      <w:proofErr w:type="spellEnd"/>
-      <w:r>
-        <w:rPr>
-          <w:b/>
-          <w:bCs/>
-        </w:rPr>
-        <w:t>:</w:t>
-      </w:r>
-      <w:r>
-        <w:t xml:space="preserve">  </w:t>
-      </w:r>
-      <w:r>
-        <w:t>The transactions of a user’s account are displayed. The user can only see the transactions made on the accoun</w:t>
+        <w:t>Postconditions:</w:t>
+      </w:r>
+      <w:r>
+        <w:t xml:space="preserve">  The transactions of a user’s account are displayed. The user can only see the transactions made on the accoun</w:t>
       </w:r>
       <w:r>
         <w:t xml:space="preserve">t he is logged into. If there is account error querying account information from database the other accounts are not </w:t>
@@ -501,15 +466,10 @@
         <w:t>4b</w:t>
       </w:r>
       <w:r>
-        <w:t>.</w:t>
-      </w:r>
-      <w:r>
-        <w:t xml:space="preserve"> </w:t>
+        <w:t xml:space="preserve">. </w:t>
       </w:r>
       <w:r>
         <w:tab/>
-      </w:r>
-      <w:r>
         <w:t>System records show there are no transactions for account associated with user.</w:t>
       </w:r>
     </w:p>
@@ -545,8 +505,6 @@
       <w:r>
         <w:t>Repeat steps 1 and 2 until either the user chooses a valid account or the user aborts the process</w:t>
       </w:r>
-      <w:bookmarkStart w:id="0" w:name="_GoBack"/>
-      <w:bookmarkEnd w:id="0"/>
     </w:p>
     <w:p>
       <w:pPr>
